--- a/附件1-计科毕业设计（论文）成绩评定表（中期）（2018级）.docx
+++ b/附件1-计科毕业设计（论文）成绩评定表（中期）（2018级）.docx
@@ -320,7 +320,14 @@
             <w:tcW w:w="7200" w:type="dxa"/>
             <w:gridSpan w:val="7"/>
           </w:tcPr>
-          <w:p/>
+          <w:p>
+            <w:r>
+              <w:rPr>
+                <w:rFonts w:hint="eastAsia"/>
+              </w:rPr>
+              <w:t>基于深度神经网络的视频中小目标检测算法研究</w:t>
+            </w:r>
+          </w:p>
         </w:tc>
       </w:tr>
       <w:tr>
@@ -503,7 +510,14 @@
             <w:tcW w:w="1276" w:type="dxa"/>
             <w:gridSpan w:val="2"/>
           </w:tcPr>
-          <w:p/>
+          <w:p>
+            <w:r>
+              <w:rPr>
+                <w:rFonts w:hint="eastAsia"/>
+              </w:rPr>
+              <w:t>√</w:t>
+            </w:r>
+          </w:p>
         </w:tc>
         <w:tc>
           <w:tcPr>
@@ -2889,7 +2903,7 @@
     <w:lsdException w:name="HTML Sample" w:semiHidden="1" w:unhideWhenUsed="1"/>
     <w:lsdException w:name="HTML Typewriter" w:semiHidden="1" w:unhideWhenUsed="1"/>
     <w:lsdException w:name="HTML Variable" w:semiHidden="1" w:unhideWhenUsed="1"/>
-    <w:lsdException w:name="Normal Table" w:qFormat="1"/>
+    <w:lsdException w:name="Normal Table" w:semiHidden="1" w:unhideWhenUsed="1" w:qFormat="1"/>
     <w:lsdException w:name="annotation subject" w:semiHidden="1" w:unhideWhenUsed="1"/>
     <w:lsdException w:name="No List" w:semiHidden="1" w:unhideWhenUsed="1"/>
     <w:lsdException w:name="Outline List 1" w:semiHidden="1" w:unhideWhenUsed="1"/>
@@ -2936,8 +2950,10 @@
     <w:lsdException w:name="Table Subtle 2" w:semiHidden="1" w:unhideWhenUsed="1"/>
     <w:lsdException w:name="Table Web 1" w:semiHidden="1" w:unhideWhenUsed="1"/>
     <w:lsdException w:name="Table Web 2" w:semiHidden="1" w:unhideWhenUsed="1"/>
+    <w:lsdException w:name="Table Web 3" w:semiHidden="1" w:unhideWhenUsed="1"/>
     <w:lsdException w:name="Balloon Text" w:semiHidden="1" w:unhideWhenUsed="1"/>
     <w:lsdException w:name="Table Grid" w:uiPriority="0" w:qFormat="1"/>
+    <w:lsdException w:name="Table Theme" w:semiHidden="1" w:unhideWhenUsed="1"/>
     <w:lsdException w:name="Placeholder Text" w:semiHidden="1"/>
     <w:lsdException w:name="Light Shading" w:uiPriority="60"/>
     <w:lsdException w:name="Light List" w:uiPriority="61"/>
@@ -3171,7 +3187,6 @@
   <w:style w:type="character" w:default="1" w:styleId="a0">
     <w:name w:val="Default Paragraph Font"/>
     <w:uiPriority w:val="1"/>
-    <w:semiHidden/>
     <w:unhideWhenUsed/>
   </w:style>
   <w:style w:type="table" w:default="1" w:styleId="a1">
@@ -3579,6 +3594,10 @@
 </file>
 
 <file path=customXml/item1.xml><?xml version="1.0" encoding="utf-8"?>
+<b:Sources xmlns:b="http://schemas.openxmlformats.org/officeDocument/2006/bibliography" xmlns="http://schemas.openxmlformats.org/officeDocument/2006/bibliography" SelectedStyle="\GB.XSL" StyleName="GB7714" Version="2005"/>
+</file>
+
+<file path=customXml/item2.xml><?xml version="1.0" encoding="utf-8"?>
 <s:customData xmlns="http://www.wps.cn/officeDocument/2013/wpsCustomData" xmlns:s="http://www.wps.cn/officeDocument/2013/wpsCustomData">
   <customSectProps>
     <customSectPr/>
@@ -3586,22 +3605,18 @@
 </s:customData>
 </file>
 
-<file path=customXml/item2.xml><?xml version="1.0" encoding="utf-8"?>
-<b:Sources xmlns:b="http://schemas.openxmlformats.org/officeDocument/2006/bibliography" xmlns="http://schemas.openxmlformats.org/officeDocument/2006/bibliography" SelectedStyle="\GB.XSL" StyleName="GB7714" Version="2005"/>
+<file path=customXml/itemProps1.xml><?xml version="1.0" encoding="utf-8"?>
+<ds:datastoreItem xmlns:ds="http://schemas.openxmlformats.org/officeDocument/2006/customXml" ds:itemID="{125B2E00-B006-4BD5-AAB4-6EBAC6814191}">
+  <ds:schemaRefs>
+    <ds:schemaRef ds:uri="http://schemas.openxmlformats.org/officeDocument/2006/bibliography"/>
+  </ds:schemaRefs>
+</ds:datastoreItem>
 </file>
 
-<file path=customXml/itemProps1.xml><?xml version="1.0" encoding="utf-8"?>
+<file path=customXml/itemProps2.xml><?xml version="1.0" encoding="utf-8"?>
 <ds:datastoreItem xmlns:ds="http://schemas.openxmlformats.org/officeDocument/2006/customXml" ds:itemID="{B1977F7D-205B-4081-913C-38D41E755F92}">
   <ds:schemaRefs>
     <ds:schemaRef ds:uri="http://www.wps.cn/officeDocument/2013/wpsCustomData"/>
   </ds:schemaRefs>
 </ds:datastoreItem>
-</file>
-
-<file path=customXml/itemProps2.xml><?xml version="1.0" encoding="utf-8"?>
-<ds:datastoreItem xmlns:ds="http://schemas.openxmlformats.org/officeDocument/2006/customXml" ds:itemID="{125B2E00-B006-4BD5-AAB4-6EBAC6814191}">
-  <ds:schemaRefs>
-    <ds:schemaRef ds:uri="http://schemas.openxmlformats.org/officeDocument/2006/bibliography"/>
-  </ds:schemaRefs>
-</ds:datastoreItem>
 </file>